--- a/作文/issue/历史/The most effective way to understand contemporary culture is to analyze the trends of its youth.docx
+++ b/作文/issue/历史/The most effective way to understand contemporary culture is to analyze the trends of its youth.docx
@@ -23,31 +23,7 @@
           <w:sz w:val="29"/>
           <w:szCs w:val="29"/>
         </w:rPr>
-        <w:t xml:space="preserve">77) </w:t>
-      </w:r>
-      <w:bookmarkStart w:id="0" w:name="_GoBack"/>
-      <w:r>
-        <w:rPr>
-          <w:rFonts w:ascii="Times" w:hAnsi="Times" w:cs="Times"/>
-          <w:b/>
-          <w:bCs/>
-          <w:color w:val="000000"/>
-          <w:sz w:val="29"/>
-          <w:szCs w:val="29"/>
-        </w:rPr>
-        <w:t>The most effective way to understand contemporary culture is to analyze the trends of its youth</w:t>
-      </w:r>
-      <w:bookmarkEnd w:id="0"/>
-      <w:r>
-        <w:rPr>
-          <w:rFonts w:ascii="Times" w:hAnsi="Times" w:cs="Times"/>
-          <w:b/>
-          <w:bCs/>
-          <w:color w:val="000000"/>
-          <w:sz w:val="29"/>
-          <w:szCs w:val="29"/>
-        </w:rPr>
-        <w:t xml:space="preserve">. </w:t>
+        <w:t xml:space="preserve">77) The most effective way to understand contemporary culture is to analyze the trends of its youth. </w:t>
       </w:r>
     </w:p>
     <w:p>
@@ -78,7 +54,6 @@
     <w:p>
       <w:pPr>
         <w:rPr>
-          <w:rFonts w:hint="eastAsia"/>
           <w:lang w:eastAsia="zh-CN"/>
         </w:rPr>
       </w:pPr>
@@ -393,7 +368,16 @@
           <w:rFonts w:hint="eastAsia"/>
           <w:lang w:eastAsia="zh-CN"/>
         </w:rPr>
-        <w:t>程度上反映当代的文化，还有其他的途径了解当代文化，通过成年人和老年人了解文化</w:t>
+        <w:t>程度上</w:t>
+      </w:r>
+      <w:bookmarkStart w:id="0" w:name="_GoBack"/>
+      <w:bookmarkEnd w:id="0"/>
+      <w:r>
+        <w:rPr>
+          <w:rFonts w:hint="eastAsia"/>
+          <w:lang w:eastAsia="zh-CN"/>
+        </w:rPr>
+        <w:t>反映当代的文化，还有其他的途径了解当代文化，通过成年人和老年人了解文化</w:t>
       </w:r>
       <w:r>
         <w:rPr>
@@ -483,7 +467,6 @@
     <w:p>
       <w:pPr>
         <w:rPr>
-          <w:rFonts w:hint="eastAsia"/>
           <w:lang w:eastAsia="zh-CN"/>
         </w:rPr>
       </w:pPr>
@@ -591,7 +574,6 @@
     <w:p>
       <w:pPr>
         <w:rPr>
-          <w:rFonts w:hint="eastAsia"/>
           <w:lang w:eastAsia="zh-CN"/>
         </w:rPr>
       </w:pPr>
@@ -666,6 +648,659 @@
           <w:lang w:eastAsia="zh-CN"/>
         </w:rPr>
         <w:t>的。要考虑区别研究，才能削弱弊端最大获利。</w:t>
+      </w:r>
+    </w:p>
+    <w:p>
+      <w:pPr>
+        <w:rPr>
+          <w:color w:val="000000" w:themeColor="text1"/>
+          <w:sz w:val="22"/>
+          <w:szCs w:val="22"/>
+          <w:lang w:eastAsia="zh-CN"/>
+        </w:rPr>
+      </w:pPr>
+    </w:p>
+    <w:p>
+      <w:pPr>
+        <w:rPr>
+          <w:color w:val="000000" w:themeColor="text1"/>
+          <w:sz w:val="22"/>
+          <w:szCs w:val="22"/>
+          <w:lang w:eastAsia="zh-CN"/>
+        </w:rPr>
+      </w:pPr>
+    </w:p>
+    <w:p>
+      <w:pPr>
+        <w:rPr>
+          <w:rFonts w:eastAsia="Times New Roman"/>
+          <w:color w:val="000000" w:themeColor="text1"/>
+          <w:sz w:val="22"/>
+          <w:szCs w:val="22"/>
+          <w:shd w:val="clear" w:color="auto" w:fill="FFFFFF"/>
+          <w:lang w:eastAsia="zh-CN"/>
+        </w:rPr>
+      </w:pPr>
+      <w:r>
+        <w:rPr>
+          <w:color w:val="000000" w:themeColor="text1"/>
+          <w:sz w:val="22"/>
+          <w:szCs w:val="22"/>
+          <w:lang w:eastAsia="zh-CN"/>
+        </w:rPr>
+        <w:t xml:space="preserve">Youth are the future of a society, hence the trends of them would possible determine the culture. </w:t>
+      </w:r>
+      <w:r>
+        <w:rPr>
+          <w:color w:val="000000" w:themeColor="text1"/>
+          <w:sz w:val="22"/>
+          <w:szCs w:val="22"/>
+          <w:lang w:eastAsia="zh-CN"/>
+        </w:rPr>
+        <w:t>Hip-hop dance</w:t>
+      </w:r>
+      <w:r>
+        <w:rPr>
+          <w:color w:val="000000" w:themeColor="text1"/>
+          <w:sz w:val="22"/>
+          <w:szCs w:val="22"/>
+          <w:lang w:eastAsia="zh-CN"/>
+        </w:rPr>
+        <w:t xml:space="preserve"> </w:t>
+      </w:r>
+      <w:r>
+        <w:rPr>
+          <w:color w:val="000000" w:themeColor="text1"/>
+          <w:sz w:val="22"/>
+          <w:szCs w:val="22"/>
+          <w:lang w:eastAsia="zh-CN"/>
+        </w:rPr>
+        <w:t>is an excellent example of this point.</w:t>
+      </w:r>
+      <w:r>
+        <w:rPr>
+          <w:color w:val="000000" w:themeColor="text1"/>
+          <w:sz w:val="22"/>
+          <w:szCs w:val="22"/>
+          <w:lang w:eastAsia="zh-CN"/>
+        </w:rPr>
+        <w:t xml:space="preserve"> </w:t>
+      </w:r>
+      <w:r>
+        <w:rPr>
+          <w:color w:val="000000" w:themeColor="text1"/>
+          <w:sz w:val="22"/>
+          <w:szCs w:val="22"/>
+          <w:lang w:eastAsia="zh-CN"/>
+        </w:rPr>
+        <w:t xml:space="preserve">Hip Hop culture started among the youth in the Bronx, New York in the 1970’s as a way to escape inner-city violence. </w:t>
+      </w:r>
+      <w:r>
+        <w:rPr>
+          <w:color w:val="000000" w:themeColor="text1"/>
+          <w:sz w:val="22"/>
+          <w:szCs w:val="22"/>
+          <w:lang w:eastAsia="zh-CN"/>
+        </w:rPr>
+        <w:t xml:space="preserve">The youth </w:t>
+      </w:r>
+      <w:r>
+        <w:rPr>
+          <w:color w:val="000000" w:themeColor="text1"/>
+          <w:sz w:val="22"/>
+          <w:szCs w:val="22"/>
+          <w:lang w:eastAsia="zh-CN"/>
+        </w:rPr>
+        <w:t>use their emotions and moods to design their own steps and routines.</w:t>
+      </w:r>
+      <w:r>
+        <w:rPr>
+          <w:color w:val="000000" w:themeColor="text1"/>
+          <w:sz w:val="22"/>
+          <w:szCs w:val="22"/>
+          <w:lang w:eastAsia="zh-CN"/>
+        </w:rPr>
+        <w:t xml:space="preserve"> </w:t>
+      </w:r>
+      <w:r>
+        <w:rPr>
+          <w:color w:val="000000" w:themeColor="text1"/>
+          <w:sz w:val="22"/>
+          <w:szCs w:val="22"/>
+          <w:lang w:eastAsia="zh-CN"/>
+        </w:rPr>
+        <w:t>They embodied Hip Hop in the way they dressed, talked, danced, and expressed themselves. Hip Hop</w:t>
+      </w:r>
+      <w:r>
+        <w:rPr>
+          <w:color w:val="000000" w:themeColor="text1"/>
+          <w:sz w:val="22"/>
+          <w:szCs w:val="22"/>
+          <w:lang w:eastAsia="zh-CN"/>
+        </w:rPr>
+        <w:t xml:space="preserve"> dance</w:t>
+      </w:r>
+      <w:r>
+        <w:rPr>
+          <w:color w:val="000000" w:themeColor="text1"/>
+          <w:sz w:val="22"/>
+          <w:szCs w:val="22"/>
+          <w:lang w:eastAsia="zh-CN"/>
+        </w:rPr>
+        <w:t xml:space="preserve"> </w:t>
+      </w:r>
+      <w:r>
+        <w:rPr>
+          <w:color w:val="000000" w:themeColor="text1"/>
+          <w:sz w:val="22"/>
+          <w:szCs w:val="22"/>
+          <w:lang w:eastAsia="zh-CN"/>
+        </w:rPr>
+        <w:t>represents the youth and the fre</w:t>
+      </w:r>
+      <w:r>
+        <w:rPr>
+          <w:color w:val="000000" w:themeColor="text1"/>
+          <w:sz w:val="22"/>
+          <w:szCs w:val="22"/>
+          <w:lang w:eastAsia="zh-CN"/>
+        </w:rPr>
+        <w:t>edom to learn, grow, and evolve</w:t>
+      </w:r>
+      <w:r>
+        <w:rPr>
+          <w:color w:val="000000" w:themeColor="text1"/>
+          <w:sz w:val="22"/>
+          <w:szCs w:val="22"/>
+          <w:lang w:eastAsia="zh-CN"/>
+        </w:rPr>
+        <w:t>.</w:t>
+      </w:r>
+      <w:r>
+        <w:rPr>
+          <w:color w:val="000000" w:themeColor="text1"/>
+          <w:sz w:val="22"/>
+          <w:szCs w:val="22"/>
+          <w:lang w:eastAsia="zh-CN"/>
+        </w:rPr>
+        <w:t xml:space="preserve"> </w:t>
+      </w:r>
+      <w:r>
+        <w:rPr>
+          <w:color w:val="000000" w:themeColor="text1"/>
+          <w:sz w:val="22"/>
+          <w:szCs w:val="22"/>
+          <w:lang w:eastAsia="zh-CN"/>
+        </w:rPr>
+        <w:t>Consequently,</w:t>
+      </w:r>
+      <w:r>
+        <w:rPr>
+          <w:color w:val="000000" w:themeColor="text1"/>
+          <w:sz w:val="22"/>
+          <w:szCs w:val="22"/>
+          <w:lang w:eastAsia="zh-CN"/>
+        </w:rPr>
+        <w:t xml:space="preserve"> </w:t>
+      </w:r>
+      <w:r>
+        <w:rPr>
+          <w:color w:val="000000" w:themeColor="text1"/>
+          <w:sz w:val="22"/>
+          <w:szCs w:val="22"/>
+          <w:lang w:eastAsia="zh-CN"/>
+        </w:rPr>
+        <w:t>Hip Hop</w:t>
+      </w:r>
+      <w:r>
+        <w:rPr>
+          <w:color w:val="000000" w:themeColor="text1"/>
+          <w:sz w:val="22"/>
+          <w:szCs w:val="22"/>
+          <w:lang w:eastAsia="zh-CN"/>
+        </w:rPr>
+        <w:t xml:space="preserve"> dance</w:t>
+      </w:r>
+      <w:r>
+        <w:rPr>
+          <w:color w:val="000000" w:themeColor="text1"/>
+          <w:sz w:val="22"/>
+          <w:szCs w:val="22"/>
+          <w:lang w:eastAsia="zh-CN"/>
+        </w:rPr>
+        <w:t xml:space="preserve"> both reflect</w:t>
+      </w:r>
+      <w:r>
+        <w:rPr>
+          <w:color w:val="000000" w:themeColor="text1"/>
+          <w:sz w:val="22"/>
+          <w:szCs w:val="22"/>
+          <w:lang w:eastAsia="zh-CN"/>
+        </w:rPr>
+        <w:t xml:space="preserve">s and shapes the larger society </w:t>
+      </w:r>
+      <w:r>
+        <w:rPr>
+          <w:color w:val="000000" w:themeColor="text1"/>
+          <w:sz w:val="22"/>
+          <w:szCs w:val="22"/>
+          <w:lang w:eastAsia="zh-CN"/>
+        </w:rPr>
+        <w:t xml:space="preserve">and now, it </w:t>
+      </w:r>
+      <w:r>
+        <w:rPr>
+          <w:color w:val="000000" w:themeColor="text1"/>
+          <w:sz w:val="22"/>
+          <w:szCs w:val="22"/>
+          <w:lang w:eastAsia="zh-CN"/>
+        </w:rPr>
+        <w:t>has reached into mainstream culture after technically trained dancers and choreographers adopted it to feature in music videos.</w:t>
+      </w:r>
+      <w:r>
+        <w:rPr>
+          <w:color w:val="000000" w:themeColor="text1"/>
+          <w:sz w:val="22"/>
+          <w:szCs w:val="22"/>
+          <w:lang w:eastAsia="zh-CN"/>
+        </w:rPr>
+        <w:t xml:space="preserve"> In sum, </w:t>
+      </w:r>
+      <w:r>
+        <w:rPr>
+          <w:color w:val="000000" w:themeColor="text1"/>
+          <w:sz w:val="22"/>
+          <w:szCs w:val="22"/>
+          <w:lang w:eastAsia="zh-CN"/>
+        </w:rPr>
+        <w:t xml:space="preserve">analysis of the trends of its </w:t>
+      </w:r>
+      <w:r>
+        <w:rPr>
+          <w:color w:val="000000" w:themeColor="text1"/>
+          <w:sz w:val="22"/>
+          <w:szCs w:val="22"/>
+          <w:lang w:eastAsia="zh-CN"/>
+        </w:rPr>
+        <w:t>y</w:t>
+      </w:r>
+      <w:r>
+        <w:rPr>
+          <w:color w:val="000000" w:themeColor="text1"/>
+          <w:sz w:val="22"/>
+          <w:szCs w:val="22"/>
+          <w:lang w:eastAsia="zh-CN"/>
+        </w:rPr>
+        <w:t>outh</w:t>
+      </w:r>
+      <w:r>
+        <w:rPr>
+          <w:color w:val="000000" w:themeColor="text1"/>
+          <w:sz w:val="22"/>
+          <w:szCs w:val="22"/>
+          <w:lang w:eastAsia="zh-CN"/>
+        </w:rPr>
+        <w:t xml:space="preserve"> </w:t>
+      </w:r>
+      <w:r>
+        <w:rPr>
+          <w:color w:val="000000" w:themeColor="text1"/>
+          <w:sz w:val="22"/>
+          <w:szCs w:val="22"/>
+          <w:lang w:eastAsia="zh-CN"/>
+        </w:rPr>
+        <w:t>is</w:t>
+      </w:r>
+      <w:r>
+        <w:rPr>
+          <w:color w:val="000000" w:themeColor="text1"/>
+          <w:sz w:val="22"/>
+          <w:szCs w:val="22"/>
+          <w:lang w:eastAsia="zh-CN"/>
+        </w:rPr>
+        <w:t xml:space="preserve"> important because they eventually become adults and full participants in all aspects of social life.</w:t>
+      </w:r>
+    </w:p>
+    <w:p>
+      <w:pPr>
+        <w:rPr>
+          <w:lang w:eastAsia="zh-CN"/>
+        </w:rPr>
+      </w:pPr>
+    </w:p>
+    <w:p>
+      <w:pPr>
+        <w:rPr>
+          <w:lang w:eastAsia="zh-CN"/>
+        </w:rPr>
+      </w:pPr>
+      <w:r>
+        <w:rPr>
+          <w:color w:val="000000" w:themeColor="text1"/>
+          <w:sz w:val="22"/>
+          <w:szCs w:val="22"/>
+          <w:lang w:eastAsia="zh-CN"/>
+        </w:rPr>
+        <w:t>…</w:t>
+      </w:r>
+      <w:r>
+        <w:rPr>
+          <w:color w:val="000000" w:themeColor="text1"/>
+          <w:sz w:val="22"/>
+          <w:szCs w:val="22"/>
+          <w:lang w:eastAsia="zh-CN"/>
+        </w:rPr>
+        <w:t xml:space="preserve"> ideas, faiths, opinion</w:t>
+      </w:r>
+      <w:r>
+        <w:rPr>
+          <w:color w:val="000000" w:themeColor="text1"/>
+          <w:sz w:val="22"/>
+          <w:szCs w:val="22"/>
+          <w:lang w:eastAsia="zh-CN"/>
+        </w:rPr>
+        <w:t xml:space="preserve"> of the youth might be probable instability, </w:t>
+      </w:r>
+      <w:r>
+        <w:rPr>
+          <w:color w:val="000000" w:themeColor="text1"/>
+          <w:sz w:val="22"/>
+          <w:szCs w:val="22"/>
+          <w:lang w:eastAsia="zh-CN"/>
+        </w:rPr>
+        <w:t>thus the trends might disappear even faster than its emergence.</w:t>
+      </w:r>
+      <w:r>
+        <w:rPr>
+          <w:rFonts w:hint="eastAsia"/>
+          <w:color w:val="000000" w:themeColor="text1"/>
+          <w:sz w:val="22"/>
+          <w:szCs w:val="22"/>
+          <w:lang w:eastAsia="zh-CN"/>
+        </w:rPr>
+        <w:t xml:space="preserve"> </w:t>
+      </w:r>
+      <w:r>
+        <w:rPr>
+          <w:rFonts w:ascii="Times New Roman" w:eastAsia="Times New Roman" w:hAnsi="Times New Roman" w:cs="Times New Roman"/>
+          <w:lang w:eastAsia="zh-CN"/>
+        </w:rPr>
+        <w:t>Take my experience as example. When I was high school, h</w:t>
+      </w:r>
+      <w:r>
+        <w:rPr>
+          <w:rFonts w:ascii="Times New Roman" w:eastAsia="Times New Roman" w:hAnsi="Times New Roman" w:cs="Times New Roman"/>
+          <w:lang w:eastAsia="zh-CN"/>
+        </w:rPr>
+        <w:t>airstyles that exhibit a lack of conformity such as brightly colored hair, spiked hair, shaved heads</w:t>
+      </w:r>
+      <w:r>
+        <w:rPr>
+          <w:rFonts w:ascii="Times New Roman" w:eastAsia="Times New Roman" w:hAnsi="Times New Roman" w:cs="Times New Roman"/>
+          <w:lang w:eastAsia="zh-CN"/>
+        </w:rPr>
+        <w:t xml:space="preserve">. However, ten years later, those hairstyles disappeared </w:t>
+      </w:r>
+      <w:r>
+        <w:rPr>
+          <w:rFonts w:ascii="Times New Roman" w:eastAsia="Times New Roman" w:hAnsi="Times New Roman" w:cs="Times New Roman"/>
+          <w:lang w:eastAsia="zh-CN"/>
+        </w:rPr>
+        <w:t>in the mainstream culture</w:t>
+      </w:r>
+      <w:r>
+        <w:rPr>
+          <w:rFonts w:ascii="Times New Roman" w:eastAsia="Times New Roman" w:hAnsi="Times New Roman" w:cs="Times New Roman"/>
+          <w:lang w:eastAsia="zh-CN"/>
+        </w:rPr>
+        <w:t>, hence,</w:t>
+      </w:r>
+      <w:r>
+        <w:t xml:space="preserve"> </w:t>
+      </w:r>
+      <w:r>
+        <w:t xml:space="preserve">not all of the trends of its youth can reflect the whole culture due to the attribute of these youth that is capricious. </w:t>
+      </w:r>
+      <w:r>
+        <w:t xml:space="preserve">Therefore, trends of </w:t>
+      </w:r>
+      <w:r>
+        <w:rPr>
+          <w:lang w:eastAsia="zh-CN"/>
+        </w:rPr>
+        <w:t>the</w:t>
+      </w:r>
+      <w:r>
+        <w:t xml:space="preserve"> youth</w:t>
+      </w:r>
+      <w:r>
+        <w:rPr>
+          <w:lang w:eastAsia="zh-CN"/>
+        </w:rPr>
+        <w:t xml:space="preserve"> are in constant change and those analyses</w:t>
+      </w:r>
+      <w:r>
+        <w:t xml:space="preserve"> might lead to a wrong answer to contemporary culture.</w:t>
+      </w:r>
+    </w:p>
+    <w:p>
+      <w:pPr>
+        <w:rPr>
+          <w:lang w:eastAsia="zh-CN"/>
+        </w:rPr>
+      </w:pPr>
+    </w:p>
+    <w:p>
+      <w:pPr>
+        <w:rPr>
+          <w:lang w:eastAsia="zh-CN"/>
+        </w:rPr>
+      </w:pPr>
+      <w:r>
+        <w:rPr>
+          <w:lang w:eastAsia="zh-CN"/>
+        </w:rPr>
+        <w:t>…</w:t>
+      </w:r>
+      <w:r>
+        <w:rPr>
+          <w:color w:val="000000" w:themeColor="text1"/>
+          <w:sz w:val="22"/>
+          <w:szCs w:val="22"/>
+          <w:lang w:eastAsia="zh-CN"/>
+        </w:rPr>
+        <w:t xml:space="preserve"> </w:t>
+      </w:r>
+      <w:r>
+        <w:rPr>
+          <w:color w:val="000000" w:themeColor="text1"/>
+          <w:sz w:val="22"/>
+          <w:szCs w:val="22"/>
+          <w:lang w:eastAsia="zh-CN"/>
+        </w:rPr>
+        <w:t xml:space="preserve">although some contemporary culture can be </w:t>
+      </w:r>
+      <w:r>
+        <w:rPr>
+          <w:color w:val="000000" w:themeColor="text1"/>
+          <w:sz w:val="22"/>
+          <w:szCs w:val="22"/>
+          <w:lang w:eastAsia="zh-CN"/>
+        </w:rPr>
+        <w:t>viewed as one of the major contribu</w:t>
+      </w:r>
+      <w:r>
+        <w:rPr>
+          <w:color w:val="000000" w:themeColor="text1"/>
+          <w:sz w:val="22"/>
+          <w:szCs w:val="22"/>
+          <w:lang w:eastAsia="zh-CN"/>
+        </w:rPr>
+        <w:t xml:space="preserve">tors from </w:t>
+      </w:r>
+      <w:proofErr w:type="gramStart"/>
+      <w:r>
+        <w:rPr>
+          <w:color w:val="000000" w:themeColor="text1"/>
+          <w:sz w:val="22"/>
+          <w:szCs w:val="22"/>
+          <w:lang w:eastAsia="zh-CN"/>
+        </w:rPr>
+        <w:t xml:space="preserve">youth, </w:t>
+      </w:r>
+      <w:r>
+        <w:t xml:space="preserve"> </w:t>
+      </w:r>
+      <w:r>
+        <w:t>it</w:t>
+      </w:r>
+      <w:proofErr w:type="gramEnd"/>
+      <w:r>
+        <w:t xml:space="preserve"> is still too hasty to conclude that the culture el</w:t>
+      </w:r>
+      <w:r>
+        <w:t xml:space="preserve">ements extracted from the youth </w:t>
+      </w:r>
+      <w:r>
+        <w:t xml:space="preserve">make the whole of the </w:t>
+      </w:r>
+      <w:r>
+        <w:t xml:space="preserve">contemporary </w:t>
+      </w:r>
+      <w:r>
+        <w:t xml:space="preserve">culture. </w:t>
+      </w:r>
+      <w:r>
+        <w:rPr>
+          <w:lang w:eastAsia="zh-CN"/>
+        </w:rPr>
+        <w:t>Culture is the values, beliefs, behaviors, and materials objects that together from a people’s way of life.</w:t>
+      </w:r>
+      <w:r>
+        <w:t xml:space="preserve"> </w:t>
+      </w:r>
+      <w:r>
+        <w:rPr>
+          <w:lang w:eastAsia="zh-CN"/>
+        </w:rPr>
+        <w:t xml:space="preserve">Tradition </w:t>
+      </w:r>
+      <w:r>
+        <w:rPr>
+          <w:lang w:eastAsia="zh-CN"/>
+        </w:rPr>
+        <w:t xml:space="preserve">culture </w:t>
+      </w:r>
+      <w:r>
+        <w:rPr>
+          <w:lang w:eastAsia="zh-CN"/>
+        </w:rPr>
+        <w:t>generally refers to patterns of customs and beliefs that reflect a group’s common identity. Traditions often come from deep-rooted beliefs. Tradition</w:t>
+      </w:r>
+      <w:r>
+        <w:rPr>
+          <w:lang w:eastAsia="zh-CN"/>
+        </w:rPr>
+        <w:t xml:space="preserve"> culture</w:t>
+      </w:r>
+      <w:r>
+        <w:rPr>
+          <w:lang w:eastAsia="zh-CN"/>
+        </w:rPr>
+        <w:t xml:space="preserve"> is passed down from one generation to the next through teaching and practice.</w:t>
+      </w:r>
+      <w:r>
+        <w:rPr>
+          <w:lang w:eastAsia="zh-CN"/>
+        </w:rPr>
+        <w:t xml:space="preserve"> Those culture can’</w:t>
+      </w:r>
+      <w:r>
+        <w:rPr>
+          <w:rFonts w:hint="eastAsia"/>
+          <w:lang w:eastAsia="zh-CN"/>
+        </w:rPr>
+        <w:t xml:space="preserve">t be totally ruling out when considering </w:t>
+      </w:r>
+      <w:r>
+        <w:t xml:space="preserve">contemporary </w:t>
+      </w:r>
+      <w:r>
+        <w:rPr>
+          <w:lang w:eastAsia="zh-CN"/>
+        </w:rPr>
+        <w:t>culture</w:t>
+      </w:r>
+      <w:r>
+        <w:rPr>
+          <w:lang w:eastAsia="zh-CN"/>
+        </w:rPr>
+        <w:t xml:space="preserve">. </w:t>
+      </w:r>
+      <w:r>
+        <w:rPr>
+          <w:lang w:eastAsia="zh-CN"/>
+        </w:rPr>
+        <w:t xml:space="preserve">Instead of studying youth trends, tracing back to the </w:t>
+      </w:r>
+      <w:r>
+        <w:rPr>
+          <w:lang w:eastAsia="zh-CN"/>
+        </w:rPr>
+        <w:t>t</w:t>
+      </w:r>
+      <w:r>
+        <w:rPr>
+          <w:lang w:eastAsia="zh-CN"/>
+        </w:rPr>
+        <w:t>radition</w:t>
+      </w:r>
+      <w:r>
+        <w:rPr>
+          <w:lang w:eastAsia="zh-CN"/>
+        </w:rPr>
+        <w:t xml:space="preserve"> culture</w:t>
+      </w:r>
+      <w:r>
+        <w:rPr>
+          <w:lang w:eastAsia="zh-CN"/>
+        </w:rPr>
+        <w:t xml:space="preserve"> would be more efficient way to deepen the understanding of current culture.</w:t>
+      </w:r>
+      <w:r>
+        <w:rPr>
+          <w:rFonts w:hint="eastAsia"/>
+          <w:lang w:eastAsia="zh-CN"/>
+        </w:rPr>
+        <w:t xml:space="preserve"> In short, </w:t>
+      </w:r>
+      <w:r>
+        <w:rPr>
+          <w:lang w:eastAsia="zh-CN"/>
+        </w:rPr>
+        <w:t>traditional culture</w:t>
+      </w:r>
+      <w:r>
+        <w:rPr>
+          <w:lang w:eastAsia="zh-CN"/>
+        </w:rPr>
+        <w:t xml:space="preserve"> still plays a significant </w:t>
+      </w:r>
+      <w:r>
+        <w:rPr>
+          <w:rFonts w:hint="eastAsia"/>
+          <w:lang w:eastAsia="zh-CN"/>
+        </w:rPr>
+        <w:t xml:space="preserve">role in </w:t>
+      </w:r>
+      <w:r>
+        <w:t xml:space="preserve">contemporary </w:t>
+      </w:r>
+      <w:r>
+        <w:rPr>
+          <w:lang w:eastAsia="zh-CN"/>
+        </w:rPr>
+        <w:t>culture.</w:t>
       </w:r>
     </w:p>
     <w:sectPr>

--- a/作文/issue/历史/The most effective way to understand contemporary culture is to analyze the trends of its youth.docx
+++ b/作文/issue/历史/The most effective way to understand contemporary culture is to analyze the trends of its youth.docx
@@ -368,16 +368,7 @@
           <w:rFonts w:hint="eastAsia"/>
           <w:lang w:eastAsia="zh-CN"/>
         </w:rPr>
-        <w:t>程度上</w:t>
-      </w:r>
-      <w:bookmarkStart w:id="0" w:name="_GoBack"/>
-      <w:bookmarkEnd w:id="0"/>
-      <w:r>
-        <w:rPr>
-          <w:rFonts w:hint="eastAsia"/>
-          <w:lang w:eastAsia="zh-CN"/>
-        </w:rPr>
-        <w:t>反映当代的文化，还有其他的途径了解当代文化，通过成年人和老年人了解文化</w:t>
+        <w:t>程度上反映当代的文化，还有其他的途径了解当代文化，通过成年人和老年人了解文化</w:t>
       </w:r>
       <w:r>
         <w:rPr>
@@ -681,6 +672,7 @@
           <w:lang w:eastAsia="zh-CN"/>
         </w:rPr>
       </w:pPr>
+      <w:bookmarkStart w:id="0" w:name="_GoBack"/>
       <w:r>
         <w:rPr>
           <w:color w:val="000000" w:themeColor="text1"/>
@@ -1136,27 +1128,10 @@
           <w:szCs w:val="22"/>
           <w:lang w:eastAsia="zh-CN"/>
         </w:rPr>
-        <w:t xml:space="preserve">tors from </w:t>
-      </w:r>
-      <w:proofErr w:type="gramStart"/>
-      <w:r>
-        <w:rPr>
-          <w:color w:val="000000" w:themeColor="text1"/>
-          <w:sz w:val="22"/>
-          <w:szCs w:val="22"/>
-          <w:lang w:eastAsia="zh-CN"/>
-        </w:rPr>
-        <w:t xml:space="preserve">youth, </w:t>
-      </w:r>
-      <w:r>
-        <w:t xml:space="preserve"> </w:t>
-      </w:r>
-      <w:r>
-        <w:t>it</w:t>
-      </w:r>
-      <w:proofErr w:type="gramEnd"/>
-      <w:r>
-        <w:t xml:space="preserve"> is still too hasty to conclude that the culture el</w:t>
+        <w:t xml:space="preserve">tors from youth, </w:t>
+      </w:r>
+      <w:r>
+        <w:t>it is still too hasty to conclude that the culture el</w:t>
       </w:r>
       <w:r>
         <w:t xml:space="preserve">ements extracted from the youth </w:t>
@@ -1303,6 +1278,7 @@
         <w:t>culture.</w:t>
       </w:r>
     </w:p>
+    <w:bookmarkEnd w:id="0"/>
     <w:sectPr>
       <w:pgSz w:w="12240" w:h="15840"/>
       <w:pgMar w:top="1440" w:right="1440" w:bottom="1440" w:left="1440" w:header="720" w:footer="720" w:gutter="0"/>
